--- a/Dokumente/02_Arbeitsbereich/05_Architekturdokumente/Spiellogik_Komponentenbeschreibung.docx
+++ b/Dokumente/02_Arbeitsbereich/05_Architekturdokumente/Spiellogik_Komponentenbeschreibung.docx
@@ -26,20 +26,83 @@
           <w:sz w:val="24"/>
           <w:szCs w:val="24"/>
         </w:rPr>
+        <w:t>„</w:t>
+      </w:r>
+      <w:r>
+        <w:rPr>
+          <w:rFonts w:ascii="Cambria" w:hAnsi="Cambria"/>
+          <w:b/>
+          <w:sz w:val="24"/>
+          <w:szCs w:val="24"/>
+        </w:rPr>
         <w:t>Spiellogik</w:t>
       </w:r>
       <w:r>
         <w:rPr>
           <w:rFonts w:ascii="Cambria" w:hAnsi="Cambria"/>
-          <w:sz w:val="24"/>
-          <w:szCs w:val="24"/>
-        </w:rPr>
-        <w:t xml:space="preserve"> Komponente beinhaltet alle Klassen und Methoden, die benötigt werden, um Daten von der Komponente Spieldaten entgegenzunehmen und an die Komponenten </w:t>
+          <w:b/>
+          <w:sz w:val="24"/>
+          <w:szCs w:val="24"/>
+        </w:rPr>
+        <w:t>“</w:t>
+      </w:r>
+      <w:r>
+        <w:rPr>
+          <w:rFonts w:ascii="Cambria" w:hAnsi="Cambria"/>
+          <w:sz w:val="24"/>
+          <w:szCs w:val="24"/>
+        </w:rPr>
+        <w:t xml:space="preserve"> Komponente beinhaltet alle Klassen und Methoden, die benötigt werden, um Daten von der Komponente </w:t>
+      </w:r>
+      <w:r>
+        <w:rPr>
+          <w:rFonts w:ascii="Cambria" w:hAnsi="Cambria"/>
+          <w:b/>
+          <w:sz w:val="24"/>
+          <w:szCs w:val="24"/>
+        </w:rPr>
+        <w:t>„</w:t>
+      </w:r>
+      <w:r>
+        <w:rPr>
+          <w:rFonts w:ascii="Cambria" w:hAnsi="Cambria"/>
+          <w:b/>
+          <w:sz w:val="24"/>
+          <w:szCs w:val="24"/>
+        </w:rPr>
+        <w:t>Spieldaten</w:t>
+      </w:r>
+      <w:r>
+        <w:rPr>
+          <w:rFonts w:ascii="Cambria" w:hAnsi="Cambria"/>
+          <w:b/>
+          <w:sz w:val="24"/>
+          <w:szCs w:val="24"/>
+        </w:rPr>
+        <w:t>“</w:t>
+      </w:r>
+      <w:r>
+        <w:rPr>
+          <w:rFonts w:ascii="Cambria" w:hAnsi="Cambria"/>
+          <w:sz w:val="24"/>
+          <w:szCs w:val="24"/>
+        </w:rPr>
+        <w:t xml:space="preserve"> entgegenzunehmen und an die Komponenten </w:t>
+      </w:r>
+      <w:r>
+        <w:rPr>
+          <w:rFonts w:ascii="Cambria" w:hAnsi="Cambria"/>
+          <w:b/>
+          <w:sz w:val="24"/>
+          <w:szCs w:val="24"/>
+        </w:rPr>
+        <w:t>„</w:t>
       </w:r>
       <w:proofErr w:type="spellStart"/>
       <w:r>
         <w:rPr>
           <w:rFonts w:ascii="Cambria" w:hAnsi="Cambria"/>
+          <w:b/>
           <w:sz w:val="24"/>
           <w:szCs w:val="24"/>
         </w:rPr>
@@ -49,15 +112,34 @@
       <w:r>
         <w:rPr>
           <w:rFonts w:ascii="Cambria" w:hAnsi="Cambria"/>
+          <w:b/>
+          <w:sz w:val="24"/>
+          <w:szCs w:val="24"/>
+        </w:rPr>
+        <w:t>“</w:t>
+      </w:r>
+      <w:r>
+        <w:rPr>
+          <w:rFonts w:ascii="Cambria" w:hAnsi="Cambria"/>
           <w:sz w:val="24"/>
           <w:szCs w:val="24"/>
         </w:rPr>
         <w:t xml:space="preserve"> und </w:t>
       </w:r>
+      <w:r>
+        <w:rPr>
+          <w:rFonts w:ascii="Cambria" w:hAnsi="Cambria"/>
+          <w:b/>
+          <w:sz w:val="24"/>
+          <w:szCs w:val="24"/>
+        </w:rPr>
+        <w:t>„</w:t>
+      </w:r>
       <w:proofErr w:type="spellStart"/>
       <w:r>
         <w:rPr>
           <w:rFonts w:ascii="Cambria" w:hAnsi="Cambria"/>
+          <w:b/>
           <w:sz w:val="24"/>
           <w:szCs w:val="24"/>
         </w:rPr>
@@ -66,6 +148,7 @@
       <w:r>
         <w:rPr>
           <w:rFonts w:ascii="Cambria" w:hAnsi="Cambria"/>
+          <w:b/>
           <w:sz w:val="24"/>
           <w:szCs w:val="24"/>
         </w:rPr>
@@ -75,6 +158,15 @@
       <w:r>
         <w:rPr>
           <w:rFonts w:ascii="Cambria" w:hAnsi="Cambria"/>
+          <w:b/>
+          <w:sz w:val="24"/>
+          <w:szCs w:val="24"/>
+        </w:rPr>
+        <w:t>“</w:t>
+      </w:r>
+      <w:r>
+        <w:rPr>
+          <w:rFonts w:ascii="Cambria" w:hAnsi="Cambria"/>
           <w:sz w:val="24"/>
           <w:szCs w:val="24"/>
         </w:rPr>
@@ -107,10 +199,20 @@
         </w:rPr>
         <w:t xml:space="preserve">“ zur Komponente </w:t>
       </w:r>
+      <w:r>
+        <w:rPr>
+          <w:rFonts w:ascii="Cambria" w:hAnsi="Cambria"/>
+          <w:b/>
+          <w:sz w:val="24"/>
+          <w:szCs w:val="24"/>
+        </w:rPr>
+        <w:t>„</w:t>
+      </w:r>
       <w:proofErr w:type="spellStart"/>
       <w:r>
         <w:rPr>
           <w:rFonts w:ascii="Cambria" w:hAnsi="Cambria"/>
+          <w:b/>
           <w:sz w:val="24"/>
           <w:szCs w:val="24"/>
         </w:rPr>
@@ -120,6 +222,15 @@
       <w:r>
         <w:rPr>
           <w:rFonts w:ascii="Cambria" w:hAnsi="Cambria"/>
+          <w:b/>
+          <w:sz w:val="24"/>
+          <w:szCs w:val="24"/>
+        </w:rPr>
+        <w:t>“</w:t>
+      </w:r>
+      <w:r>
+        <w:rPr>
+          <w:rFonts w:ascii="Cambria" w:hAnsi="Cambria"/>
           <w:sz w:val="24"/>
           <w:szCs w:val="24"/>
         </w:rPr>
@@ -139,15 +250,34 @@
       <w:r>
         <w:rPr>
           <w:rFonts w:ascii="Cambria" w:hAnsi="Cambria"/>
+          <w:b/>
+          <w:sz w:val="24"/>
+          <w:szCs w:val="24"/>
+        </w:rPr>
+        <w:t>“</w:t>
+      </w:r>
+      <w:r>
+        <w:rPr>
+          <w:rFonts w:ascii="Cambria" w:hAnsi="Cambria"/>
           <w:sz w:val="24"/>
           <w:szCs w:val="24"/>
         </w:rPr>
         <w:t xml:space="preserve"> zur Komponente </w:t>
       </w:r>
+      <w:r>
+        <w:rPr>
+          <w:rFonts w:ascii="Cambria" w:hAnsi="Cambria"/>
+          <w:b/>
+          <w:sz w:val="24"/>
+          <w:szCs w:val="24"/>
+        </w:rPr>
+        <w:t>„</w:t>
+      </w:r>
       <w:proofErr w:type="spellStart"/>
       <w:r>
         <w:rPr>
           <w:rFonts w:ascii="Cambria" w:hAnsi="Cambria"/>
+          <w:b/>
           <w:sz w:val="24"/>
           <w:szCs w:val="24"/>
         </w:rPr>
@@ -157,10 +287,28 @@
       <w:r>
         <w:rPr>
           <w:rFonts w:ascii="Cambria" w:hAnsi="Cambria"/>
-          <w:sz w:val="24"/>
-          <w:szCs w:val="24"/>
-        </w:rPr>
-        <w:t>“ und „</w:t>
+          <w:b/>
+          <w:sz w:val="24"/>
+          <w:szCs w:val="24"/>
+        </w:rPr>
+        <w:t>“</w:t>
+      </w:r>
+      <w:r>
+        <w:rPr>
+          <w:rFonts w:ascii="Cambria" w:hAnsi="Cambria"/>
+          <w:sz w:val="24"/>
+          <w:szCs w:val="24"/>
+        </w:rPr>
+        <w:t xml:space="preserve"> und </w:t>
+      </w:r>
+      <w:r>
+        <w:rPr>
+          <w:rFonts w:ascii="Cambria" w:hAnsi="Cambria"/>
+          <w:b/>
+          <w:sz w:val="24"/>
+          <w:szCs w:val="24"/>
+        </w:rPr>
+        <w:t>„</w:t>
       </w:r>
       <w:proofErr w:type="spellStart"/>
       <w:r>
@@ -176,21 +324,106 @@
       <w:r>
         <w:rPr>
           <w:rFonts w:ascii="Cambria" w:hAnsi="Cambria"/>
-          <w:sz w:val="24"/>
-          <w:szCs w:val="24"/>
-        </w:rPr>
-        <w:t>“ zur Komponente Spieldaten ermöglicht.</w:t>
-      </w:r>
-      <w:r>
-        <w:rPr>
-          <w:rFonts w:ascii="Cambria" w:hAnsi="Cambria"/>
-          <w:sz w:val="24"/>
-          <w:szCs w:val="24"/>
-        </w:rPr>
-        <w:t xml:space="preserve"> Insgesamt betrachtet ist die Aufgabe der Komponente, die Sicherstellung des regelkonformen Spielablaufes. </w:t>
+          <w:b/>
+          <w:sz w:val="24"/>
+          <w:szCs w:val="24"/>
+        </w:rPr>
+        <w:t>“</w:t>
+      </w:r>
+      <w:r>
+        <w:rPr>
+          <w:rFonts w:ascii="Cambria" w:hAnsi="Cambria"/>
+          <w:sz w:val="24"/>
+          <w:szCs w:val="24"/>
+        </w:rPr>
+        <w:t xml:space="preserve"> zur Komponente </w:t>
+      </w:r>
+      <w:r>
+        <w:rPr>
+          <w:rFonts w:ascii="Cambria" w:hAnsi="Cambria"/>
+          <w:b/>
+          <w:sz w:val="24"/>
+          <w:szCs w:val="24"/>
+        </w:rPr>
+        <w:t>„</w:t>
+      </w:r>
+      <w:r>
+        <w:rPr>
+          <w:rFonts w:ascii="Cambria" w:hAnsi="Cambria"/>
+          <w:b/>
+          <w:sz w:val="24"/>
+          <w:szCs w:val="24"/>
+        </w:rPr>
+        <w:t>Spieldaten</w:t>
+      </w:r>
+      <w:r>
+        <w:rPr>
+          <w:rFonts w:ascii="Cambria" w:hAnsi="Cambria"/>
+          <w:b/>
+          <w:sz w:val="24"/>
+          <w:szCs w:val="24"/>
+        </w:rPr>
+        <w:t>“</w:t>
+      </w:r>
+      <w:r>
+        <w:rPr>
+          <w:rFonts w:ascii="Cambria" w:hAnsi="Cambria"/>
+          <w:sz w:val="24"/>
+          <w:szCs w:val="24"/>
+        </w:rPr>
+        <w:t xml:space="preserve"> ermöglicht.</w:t>
+      </w:r>
+      <w:r>
+        <w:rPr>
+          <w:rFonts w:ascii="Cambria" w:hAnsi="Cambria"/>
+          <w:sz w:val="24"/>
+          <w:szCs w:val="24"/>
+        </w:rPr>
+        <w:t xml:space="preserve"> </w:t>
+      </w:r>
+      <w:r>
+        <w:rPr>
+          <w:rFonts w:ascii="Cambria" w:hAnsi="Cambria"/>
+          <w:sz w:val="24"/>
+          <w:szCs w:val="24"/>
+        </w:rPr>
+        <w:t xml:space="preserve">Die Komponente </w:t>
+      </w:r>
+      <w:r>
+        <w:rPr>
+          <w:rFonts w:ascii="Cambria" w:hAnsi="Cambria"/>
+          <w:b/>
+          <w:sz w:val="24"/>
+          <w:szCs w:val="24"/>
+        </w:rPr>
+        <w:t>„Spiellogik“</w:t>
+      </w:r>
+      <w:r>
+        <w:rPr>
+          <w:rFonts w:ascii="Cambria" w:hAnsi="Cambria"/>
+          <w:sz w:val="24"/>
+          <w:szCs w:val="24"/>
+        </w:rPr>
+        <w:t xml:space="preserve"> ist für die in der Tabelle(s.o.) festgelegten Anwendungsfälle zuständig. </w:t>
+      </w:r>
+      <w:r>
+        <w:rPr>
+          <w:rFonts w:ascii="Cambria" w:hAnsi="Cambria"/>
+          <w:sz w:val="24"/>
+          <w:szCs w:val="24"/>
+        </w:rPr>
+        <w:t>Insgesamt betrachtet ist die Aufgabe der Komponente, die Sicherstellung des regelkonformen Sp</w:t>
       </w:r>
       <w:bookmarkStart w:id="0" w:name="_GoBack"/>
       <w:bookmarkEnd w:id="0"/>
+      <w:r>
+        <w:rPr>
+          <w:rFonts w:ascii="Cambria" w:hAnsi="Cambria"/>
+          <w:sz w:val="24"/>
+          <w:szCs w:val="24"/>
+        </w:rPr>
+        <w:t xml:space="preserve">ielablaufes. </w:t>
+      </w:r>
     </w:p>
     <w:sectPr>
       <w:pgSz w:w="11906" w:h="16838"/>
